--- a/kr2/Контрольная работа №2 Технологии индустриального программирования (Часть 1 из 3).docx
+++ b/kr2/Контрольная работа №2 Технологии индустриального программирования (Часть 1 из 3).docx
@@ -512,6 +512,9 @@
     </w:p>
     <w:p>
       <w:r>
+        <w:rPr>
+          <w:highlight w:val="green"/>
+        </w:rPr>
         <w:lastRenderedPageBreak/>
         <w:t>6. Напишите программу, которая запрашивает у пользователя размер массива и заполняет его числами. Затем находит произведение всех элементов массива.</w:t>
       </w:r>
@@ -804,7 +807,13 @@
     </w:p>
     <w:p>
       <w:r>
-        <w:t>6. Напишите программу, которая создает двумерный массив и заполняет его случайными числами. Затем находит сумму элементов главной диагонали.</w:t>
+        <w:t xml:space="preserve">6. </w:t>
+      </w:r>
+      <w:r>
+        <w:rPr>
+          <w:highlight w:val="green"/>
+        </w:rPr>
+        <w:t>Напишите программу, которая создает двумерный массив и заполняет его случайными числами. Затем находит сумму элементов главной диагонали.</w:t>
       </w:r>
     </w:p>
     <w:p>
@@ -1087,7 +1096,13 @@
     </w:p>
     <w:p>
       <w:r>
-        <w:t>6. Напишите процедуру, которая выводит на экран таблицу умножения от 1 до 10.</w:t>
+        <w:t xml:space="preserve">6. </w:t>
+      </w:r>
+      <w:r>
+        <w:rPr>
+          <w:highlight w:val="green"/>
+        </w:rPr>
+        <w:t>Напишите процедуру, которая выводит на экран таблицу умножения от 1 до 10.</w:t>
       </w:r>
     </w:p>
     <w:p>

--- a/kr2/Контрольная работа №2 Технологии индустриального программирования (Часть 1 из 3).docx
+++ b/kr2/Контрольная работа №2 Технологии индустриального программирования (Часть 1 из 3).docx
@@ -512,40 +512,40 @@
     </w:p>
     <w:p>
       <w:r>
+        <w:lastRenderedPageBreak/>
+        <w:t>6. Напишите программу, которая запрашивает у пользователя размер массива и заполняет его числами. Затем находит произведение всех элементов массива.</w:t>
+      </w:r>
+    </w:p>
+    <w:p>
+      <w:r>
+        <w:t>7. Напишите программу, которая запрашивает у пользователя размер массива и заполняет его числами. Затем выводит массив в обратном порядке.</w:t>
+      </w:r>
+    </w:p>
+    <w:p>
+      <w:r>
+        <w:t>8. Напишите программу, которая запрашивает у пользователя размер массива и заполняет его числами. Затем копирует элементы одного массива в другой и выводит новый массив.</w:t>
+      </w:r>
+    </w:p>
+    <w:p>
+      <w:r>
+        <w:t>9. Напишите программу, которая запрашивает у пользователя размер массива и заполняет его числами. Затем удаляет все нулевые элементы из массива.</w:t>
+      </w:r>
+    </w:p>
+    <w:p>
+      <w:r>
+        <w:t>10. Напишите программу, которая запрашивает у пользователя размер массива и заполняет его числами. Затем находит индекс первого вхождения заданного элемента.</w:t>
+      </w:r>
+    </w:p>
+    <w:p>
+      <w:r>
+        <w:t>11. Напишите программу, которая запрашивает у пользователя размер массива и заполняет его числами. Затем проверяет, является ли массив симметричным.</w:t>
+      </w:r>
+    </w:p>
+    <w:p>
+      <w:r>
         <w:rPr>
           <w:highlight w:val="green"/>
         </w:rPr>
-        <w:lastRenderedPageBreak/>
-        <w:t>6. Напишите программу, которая запрашивает у пользователя размер массива и заполняет его числами. Затем находит произведение всех элементов массива.</w:t>
-      </w:r>
-    </w:p>
-    <w:p>
-      <w:r>
-        <w:t>7. Напишите программу, которая запрашивает у пользователя размер массива и заполняет его числами. Затем выводит массив в обратном порядке.</w:t>
-      </w:r>
-    </w:p>
-    <w:p>
-      <w:r>
-        <w:t>8. Напишите программу, которая запрашивает у пользователя размер массива и заполняет его числами. Затем копирует элементы одного массива в другой и выводит новый массив.</w:t>
-      </w:r>
-    </w:p>
-    <w:p>
-      <w:r>
-        <w:t>9. Напишите программу, которая запрашивает у пользователя размер массива и заполняет его числами. Затем удаляет все нулевые элементы из массива.</w:t>
-      </w:r>
-    </w:p>
-    <w:p>
-      <w:r>
-        <w:t>10. Напишите программу, которая запрашивает у пользователя размер массива и заполняет его числами. Затем находит индекс первого вхождения заданного элемента.</w:t>
-      </w:r>
-    </w:p>
-    <w:p>
-      <w:r>
-        <w:t>11. Напишите программу, которая запрашивает у пользователя размер массива и заполняет его числами. Затем проверяет, является ли массив симметричным.</w:t>
-      </w:r>
-    </w:p>
-    <w:p>
-      <w:r>
         <w:t>12. Напишите программу, которая запрашивает у пользователя размер массива и заполняет его числами. Затем находит второй по величине элемент в массиве.</w:t>
       </w:r>
     </w:p>
@@ -807,43 +807,40 @@
     </w:p>
     <w:p>
       <w:r>
-        <w:t xml:space="preserve">6. </w:t>
-      </w:r>
+        <w:t>6. Напишите программу, которая создает двумерный массив и заполняет его случайными числами. Затем находит сумму элементов главной диагонали.</w:t>
+      </w:r>
+    </w:p>
+    <w:p>
+      <w:r>
+        <w:t>7. Напишите программу, которая создает двумерный массив и заполняет его числами. Затем выводит элементы, которые находятся выше главной диагонали.</w:t>
+      </w:r>
+    </w:p>
+    <w:p>
+      <w:r>
+        <w:t>8. Напишите программу, которая создает двумерный массив и заполняет его числами. Затем выводит элементы, которые находятся ниже побочной диагонали.</w:t>
+      </w:r>
+    </w:p>
+    <w:p>
+      <w:r>
+        <w:t>9. Напишите программу, которая создает двумерный массив и заполняет его числами. Затем считает количество четных элементов в массиве.</w:t>
+      </w:r>
+    </w:p>
+    <w:p>
+      <w:r>
+        <w:lastRenderedPageBreak/>
+        <w:t>10. Напишите программу, которая создает двумерный массив и заполняет его случайными числами. Затем находит сумму всех элементов, кратных заданному числу.</w:t>
+      </w:r>
+    </w:p>
+    <w:p>
+      <w:r>
+        <w:t>11. Напишите программу, которая создает двумерный массив и заполняет его числами. Затем сортирует каждую строку по возрастанию.</w:t>
+      </w:r>
+    </w:p>
+    <w:p>
       <w:r>
         <w:rPr>
           <w:highlight w:val="green"/>
         </w:rPr>
-        <w:t>Напишите программу, которая создает двумерный массив и заполняет его случайными числами. Затем находит сумму элементов главной диагонали.</w:t>
-      </w:r>
-    </w:p>
-    <w:p>
-      <w:r>
-        <w:t>7. Напишите программу, которая создает двумерный массив и заполняет его числами. Затем выводит элементы, которые находятся выше главной диагонали.</w:t>
-      </w:r>
-    </w:p>
-    <w:p>
-      <w:r>
-        <w:t>8. Напишите программу, которая создает двумерный массив и заполняет его числами. Затем выводит элементы, которые находятся ниже побочной диагонали.</w:t>
-      </w:r>
-    </w:p>
-    <w:p>
-      <w:r>
-        <w:t>9. Напишите программу, которая создает двумерный массив и заполняет его числами. Затем считает количество четных элементов в массиве.</w:t>
-      </w:r>
-    </w:p>
-    <w:p>
-      <w:r>
-        <w:lastRenderedPageBreak/>
-        <w:t>10. Напишите программу, которая создает двумерный массив и заполняет его случайными числами. Затем находит сумму всех элементов, кратных заданному числу.</w:t>
-      </w:r>
-    </w:p>
-    <w:p>
-      <w:r>
-        <w:t>11. Напишите программу, которая создает двумерный массив и заполняет его числами. Затем сортирует каждую строку по возрастанию.</w:t>
-      </w:r>
-    </w:p>
-    <w:p>
-      <w:r>
         <w:t>12. Напишите программу, которая создает двумерный массив и заполняет его числами. Затем меняет местами первую и последнюю строки массива.</w:t>
       </w:r>
     </w:p>
@@ -1096,13 +1093,7 @@
     </w:p>
     <w:p>
       <w:r>
-        <w:t xml:space="preserve">6. </w:t>
-      </w:r>
-      <w:r>
-        <w:rPr>
-          <w:highlight w:val="green"/>
-        </w:rPr>
-        <w:t>Напишите процедуру, которая выводит на экран таблицу умножения от 1 до 10.</w:t>
+        <w:t>6. Напишите процедуру, которая выводит на экран таблицу умножения от 1 до 10.</w:t>
       </w:r>
     </w:p>
     <w:p>
@@ -1145,6 +1136,9 @@
     </w:p>
     <w:p>
       <w:r>
+        <w:rPr>
+          <w:highlight w:val="green"/>
+        </w:rPr>
         <w:t>12. Напишите функцию, которая принимает два массива одинакового размера и возвращает массив, содержащий их сумму.</w:t>
       </w:r>
     </w:p>
